--- a/4/Отчет4.docx
+++ b/4/Отчет4.docx
@@ -76,7 +76,7 @@
           <v:shape id="_x0000_i1025" type="#_x0000_t75" style="width:112.3pt;height:38.7pt" o:ole="">
             <v:imagedata r:id="rId4" o:title=""/>
           </v:shape>
-          <o:OLEObject Type="Embed" ProgID="Equation.3" ShapeID="_x0000_i1025" DrawAspect="Content" ObjectID="_1539112932" r:id="rId5"/>
+          <o:OLEObject Type="Embed" ProgID="Equation.3" ShapeID="_x0000_i1025" DrawAspect="Content" ObjectID="_1539370459" r:id="rId5"/>
         </w:object>
       </w:r>
     </w:p>
@@ -99,7 +99,7 @@
           <v:shape id="_x0000_i1026" type="#_x0000_t75" style="width:113.9pt;height:34.95pt" o:ole="">
             <v:imagedata r:id="rId6" o:title=""/>
           </v:shape>
-          <o:OLEObject Type="Embed" ProgID="Equation.3" ShapeID="_x0000_i1026" DrawAspect="Content" ObjectID="_1539112933" r:id="rId7"/>
+          <o:OLEObject Type="Embed" ProgID="Equation.3" ShapeID="_x0000_i1026" DrawAspect="Content" ObjectID="_1539370460" r:id="rId7"/>
         </w:object>
       </w:r>
     </w:p>
@@ -123,7 +123,7 @@
           <v:shape id="_x0000_i1027" type="#_x0000_t75" style="width:1in;height:18.25pt" o:ole="">
             <v:imagedata r:id="rId8" o:title=""/>
           </v:shape>
-          <o:OLEObject Type="Embed" ProgID="Equation.3" ShapeID="_x0000_i1027" DrawAspect="Content" ObjectID="_1539112934" r:id="rId9"/>
+          <o:OLEObject Type="Embed" ProgID="Equation.3" ShapeID="_x0000_i1027" DrawAspect="Content" ObjectID="_1539370461" r:id="rId9"/>
         </w:object>
       </w:r>
     </w:p>
@@ -148,13 +148,7 @@
     </w:p>
     <w:p>
       <w:r>
-        <w:t xml:space="preserve">Для различных значений </w:t>
-      </w:r>
-      <w:r>
-        <w:t xml:space="preserve">N </w:t>
-      </w:r>
-      <w:r>
-        <w:t>от 1000 до 50000 с шагом 1000</w:t>
+        <w:t>Для различных значений N от 1000 до 50000 с шагом 1000</w:t>
       </w:r>
       <w:r>
         <w:t xml:space="preserve"> </w:t>
@@ -184,10 +178,10 @@
           <w:position w:val="-10"/>
         </w:rPr>
         <w:object w:dxaOrig="999" w:dyaOrig="320">
-          <v:shape id="_x0000_i1029" type="#_x0000_t75" style="width:49.95pt;height:16.1pt" o:ole="">
+          <v:shape id="_x0000_i1028" type="#_x0000_t75" style="width:49.95pt;height:16.1pt" o:ole="">
             <v:imagedata r:id="rId10" o:title=""/>
           </v:shape>
-          <o:OLEObject Type="Embed" ProgID="Equation.3" ShapeID="_x0000_i1029" DrawAspect="Content" ObjectID="_1539112935" r:id="rId11"/>
+          <o:OLEObject Type="Embed" ProgID="Equation.3" ShapeID="_x0000_i1028" DrawAspect="Content" ObjectID="_1539370462" r:id="rId11"/>
         </w:object>
       </w:r>
     </w:p>
@@ -229,16 +223,7 @@
               <w:jc w:val="center"/>
             </w:pPr>
             <w:r>
-              <w:t>С</w:t>
-            </w:r>
-            <w:r>
-              <w:t>тандартн</w:t>
-            </w:r>
-            <w:r>
-              <w:t>ый</w:t>
-            </w:r>
-            <w:r>
-              <w:t xml:space="preserve"> алгоритм</w:t>
+              <w:t>Стандартный алгоритм</w:t>
             </w:r>
           </w:p>
           <w:p>
@@ -257,10 +242,7 @@
               <w:jc w:val="center"/>
             </w:pPr>
             <w:r>
-              <w:t>А</w:t>
-            </w:r>
-            <w:r>
-              <w:t>лгоритм с выделением главной части</w:t>
+              <w:t>Алгоритм с выделением главной части</w:t>
             </w:r>
           </w:p>
         </w:tc>
@@ -299,10 +281,10 @@
                 <w:position w:val="-6"/>
               </w:rPr>
               <w:object w:dxaOrig="1180" w:dyaOrig="279">
-                <v:shape id="_x0000_i1030" type="#_x0000_t75" style="width:59.1pt;height:13.95pt" o:ole="">
+                <v:shape id="_x0000_i1029" type="#_x0000_t75" style="width:59.1pt;height:13.95pt" o:ole="">
                   <v:imagedata r:id="rId12" o:title=""/>
                 </v:shape>
-                <o:OLEObject Type="Embed" ProgID="Equation.3" ShapeID="_x0000_i1030" DrawAspect="Content" ObjectID="_1539112936" r:id="rId13"/>
+                <o:OLEObject Type="Embed" ProgID="Equation.3" ShapeID="_x0000_i1029" DrawAspect="Content" ObjectID="_1539370463" r:id="rId13"/>
               </w:object>
             </w:r>
             <w:r>
@@ -313,10 +295,10 @@
                 <w:position w:val="-6"/>
               </w:rPr>
               <w:object w:dxaOrig="1100" w:dyaOrig="279">
-                <v:shape id="_x0000_i1031" type="#_x0000_t75" style="width:54.8pt;height:13.95pt" o:ole="">
+                <v:shape id="_x0000_i1030" type="#_x0000_t75" style="width:54.8pt;height:13.95pt" o:ole="">
                   <v:imagedata r:id="rId14" o:title=""/>
                 </v:shape>
-                <o:OLEObject Type="Embed" ProgID="Equation.3" ShapeID="_x0000_i1031" DrawAspect="Content" ObjectID="_1539112937" r:id="rId15"/>
+                <o:OLEObject Type="Embed" ProgID="Equation.3" ShapeID="_x0000_i1030" DrawAspect="Content" ObjectID="_1539370464" r:id="rId15"/>
               </w:object>
             </w:r>
           </w:p>
@@ -344,11 +326,11 @@
               <w:rPr>
                 <w:position w:val="-6"/>
               </w:rPr>
-              <w:object w:dxaOrig="1180" w:dyaOrig="279">
-                <v:shape id="_x0000_i1032" type="#_x0000_t75" style="width:59.1pt;height:13.95pt" o:ole="">
+              <w:object w:dxaOrig="1100" w:dyaOrig="279">
+                <v:shape id="_x0000_i1034" type="#_x0000_t75" style="width:55.35pt;height:13.95pt" o:ole="">
                   <v:imagedata r:id="rId16" o:title=""/>
                 </v:shape>
-                <o:OLEObject Type="Embed" ProgID="Equation.3" ShapeID="_x0000_i1032" DrawAspect="Content" ObjectID="_1539112938" r:id="rId17"/>
+                <o:OLEObject Type="Embed" ProgID="Equation.3" ShapeID="_x0000_i1034" DrawAspect="Content" ObjectID="_1539370465" r:id="rId17"/>
               </w:object>
             </w:r>
             <w:r>
@@ -358,11 +340,11 @@
               <w:rPr>
                 <w:position w:val="-6"/>
               </w:rPr>
-              <w:object w:dxaOrig="1160" w:dyaOrig="279">
-                <v:shape id="_x0000_i1033" type="#_x0000_t75" style="width:58.05pt;height:13.95pt" o:ole="">
+              <w:object w:dxaOrig="1140" w:dyaOrig="279">
+                <v:shape id="_x0000_i1035" type="#_x0000_t75" style="width:56.95pt;height:13.95pt" o:ole="">
                   <v:imagedata r:id="rId18" o:title=""/>
                 </v:shape>
-                <o:OLEObject Type="Embed" ProgID="Equation.3" ShapeID="_x0000_i1033" DrawAspect="Content" ObjectID="_1539112939" r:id="rId19"/>
+                <o:OLEObject Type="Embed" ProgID="Equation.3" ShapeID="_x0000_i1035" DrawAspect="Content" ObjectID="_1539370466" r:id="rId19"/>
               </w:object>
             </w:r>
           </w:p>
@@ -412,10 +394,10 @@
                 <w:position w:val="-6"/>
               </w:rPr>
               <w:object w:dxaOrig="1180" w:dyaOrig="279">
-                <v:shape id="_x0000_i1036" type="#_x0000_t75" style="width:59.1pt;height:13.95pt" o:ole="">
+                <v:shape id="_x0000_i1031" type="#_x0000_t75" style="width:59.1pt;height:13.95pt" o:ole="">
                   <v:imagedata r:id="rId20" o:title=""/>
                 </v:shape>
-                <o:OLEObject Type="Embed" ProgID="Equation.3" ShapeID="_x0000_i1036" DrawAspect="Content" ObjectID="_1539112940" r:id="rId21"/>
+                <o:OLEObject Type="Embed" ProgID="Equation.3" ShapeID="_x0000_i1031" DrawAspect="Content" ObjectID="_1539370467" r:id="rId21"/>
               </w:object>
             </w:r>
             <w:r>
@@ -426,10 +408,10 @@
                 <w:position w:val="-6"/>
               </w:rPr>
               <w:object w:dxaOrig="1160" w:dyaOrig="279">
-                <v:shape id="_x0000_i1037" type="#_x0000_t75" style="width:58.05pt;height:13.95pt" o:ole="">
+                <v:shape id="_x0000_i1032" type="#_x0000_t75" style="width:58.05pt;height:13.95pt" o:ole="">
                   <v:imagedata r:id="rId22" o:title=""/>
                 </v:shape>
-                <o:OLEObject Type="Embed" ProgID="Equation.3" ShapeID="_x0000_i1037" DrawAspect="Content" ObjectID="_1539112941" r:id="rId23"/>
+                <o:OLEObject Type="Embed" ProgID="Equation.3" ShapeID="_x0000_i1032" DrawAspect="Content" ObjectID="_1539370468" r:id="rId23"/>
               </w:object>
             </w:r>
           </w:p>
@@ -458,10 +440,10 @@
                 <w:position w:val="-6"/>
               </w:rPr>
               <w:object w:dxaOrig="1180" w:dyaOrig="279">
-                <v:shape id="_x0000_i1034" type="#_x0000_t75" style="width:59.1pt;height:13.95pt" o:ole="">
+                <v:shape id="_x0000_i1036" type="#_x0000_t75" style="width:59.1pt;height:13.95pt" o:ole="">
                   <v:imagedata r:id="rId24" o:title=""/>
                 </v:shape>
-                <o:OLEObject Type="Embed" ProgID="Equation.3" ShapeID="_x0000_i1034" DrawAspect="Content" ObjectID="_1539112942" r:id="rId25"/>
+                <o:OLEObject Type="Embed" ProgID="Equation.3" ShapeID="_x0000_i1036" DrawAspect="Content" ObjectID="_1539370469" r:id="rId25"/>
               </w:object>
             </w:r>
             <w:r>
@@ -472,10 +454,10 @@
                 <w:position w:val="-6"/>
               </w:rPr>
               <w:object w:dxaOrig="1140" w:dyaOrig="279">
-                <v:shape id="_x0000_i1035" type="#_x0000_t75" style="width:56.95pt;height:13.95pt" o:ole="">
+                <v:shape id="_x0000_i1037" type="#_x0000_t75" style="width:56.95pt;height:13.95pt" o:ole="">
                   <v:imagedata r:id="rId26" o:title=""/>
                 </v:shape>
-                <o:OLEObject Type="Embed" ProgID="Equation.3" ShapeID="_x0000_i1035" DrawAspect="Content" ObjectID="_1539112943" r:id="rId27"/>
+                <o:OLEObject Type="Embed" ProgID="Equation.3" ShapeID="_x0000_i1037" DrawAspect="Content" ObjectID="_1539370470" r:id="rId27"/>
               </w:object>
             </w:r>
           </w:p>
@@ -513,7 +495,7 @@
           <w:lang w:val="en-US"/>
         </w:rPr>
         <w:pict>
-          <v:shape id="_x0000_i1028" type="#_x0000_t75" style="width:466.95pt;height:281.55pt">
+          <v:shape id="_x0000_i1033" type="#_x0000_t75" style="width:466.95pt;height:281.55pt">
             <v:imagedata r:id="rId28" o:title="Стандартный_алгоритм"/>
           </v:shape>
         </w:pict>
@@ -538,54 +520,11 @@
           <w:noProof/>
           <w:lang w:eastAsia="ru-RU"/>
         </w:rPr>
-        <w:drawing>
-          <wp:inline distT="0" distB="0" distL="0" distR="0">
-            <wp:extent cx="5930265" cy="3453130"/>
-            <wp:effectExtent l="0" t="0" r="0" b="0"/>
-            <wp:docPr id="1" name="Рисунок 1" descr="C:\Users\Robin\AppData\Local\Microsoft\Windows\INetCache\Content.Word\Алгоритм с выделением главной части.jpg"/>
-            <wp:cNvGraphicFramePr>
-              <a:graphicFrameLocks xmlns:a="http://schemas.openxmlformats.org/drawingml/2006/main" noChangeAspect="1"/>
-            </wp:cNvGraphicFramePr>
-            <a:graphic xmlns:a="http://schemas.openxmlformats.org/drawingml/2006/main">
-              <a:graphicData uri="http://schemas.openxmlformats.org/drawingml/2006/picture">
-                <pic:pic xmlns:pic="http://schemas.openxmlformats.org/drawingml/2006/picture">
-                  <pic:nvPicPr>
-                    <pic:cNvPr id="0" name="Picture 49" descr="C:\Users\Robin\AppData\Local\Microsoft\Windows\INetCache\Content.Word\Алгоритм с выделением главной части.jpg"/>
-                    <pic:cNvPicPr>
-                      <a:picLocks noChangeAspect="1" noChangeArrowheads="1"/>
-                    </pic:cNvPicPr>
-                  </pic:nvPicPr>
-                  <pic:blipFill>
-                    <a:blip r:embed="rId29" cstate="print">
-                      <a:extLst>
-                        <a:ext uri="{28A0092B-C50C-407E-A947-70E740481C1C}">
-                          <a14:useLocalDpi xmlns:a14="http://schemas.microsoft.com/office/drawing/2010/main" val="0"/>
-                        </a:ext>
-                      </a:extLst>
-                    </a:blip>
-                    <a:srcRect/>
-                    <a:stretch>
-                      <a:fillRect/>
-                    </a:stretch>
-                  </pic:blipFill>
-                  <pic:spPr bwMode="auto">
-                    <a:xfrm>
-                      <a:off x="0" y="0"/>
-                      <a:ext cx="5930265" cy="3453130"/>
-                    </a:xfrm>
-                    <a:prstGeom prst="rect">
-                      <a:avLst/>
-                    </a:prstGeom>
-                    <a:noFill/>
-                    <a:ln>
-                      <a:noFill/>
-                    </a:ln>
-                  </pic:spPr>
-                </pic:pic>
-              </a:graphicData>
-            </a:graphic>
-          </wp:inline>
-        </w:drawing>
+        <w:pict>
+          <v:shape id="_x0000_i1038" type="#_x0000_t75" style="width:466.95pt;height:272.4pt">
+            <v:imagedata r:id="rId29" o:title="Алгоритм с выделением главной части"/>
+          </v:shape>
+        </w:pict>
       </w:r>
     </w:p>
     <w:p>
@@ -611,14 +550,16 @@
       </w:pPr>
       <w:r>
         <w:pict>
-          <v:shape id="_x0000_i1038" type="#_x0000_t75" style="width:477.15pt;height:327.75pt">
-            <v:imagedata r:id="rId30" o:title="Сходимость алгоритмов" croptop="396f" cropleft="6322f" cropright="5509f"/>
+          <v:shape id="_x0000_i1039" type="#_x0000_t75" style="width:468pt;height:318.65pt">
+            <v:imagedata r:id="rId30" o:title="Сходимость алгоритмов" croptop="2201f" cropleft="5810f" cropright="5656f"/>
           </v:shape>
         </w:pict>
       </w:r>
       <w:r>
         <w:t xml:space="preserve">    </w:t>
       </w:r>
+      <w:bookmarkStart w:id="0" w:name="_GoBack"/>
+      <w:bookmarkEnd w:id="0"/>
     </w:p>
     <w:p>
       <w:pPr>
@@ -647,10 +588,7 @@
         <w:t>.</w:t>
       </w:r>
     </w:p>
-    <w:p>
-      <w:bookmarkStart w:id="0" w:name="_GoBack"/>
-      <w:bookmarkEnd w:id="0"/>
-    </w:p>
+    <w:p/>
     <w:sectPr>
       <w:pgSz w:w="11906" w:h="16838"/>
       <w:pgMar w:top="1134" w:right="850" w:bottom="1134" w:left="1701" w:header="708" w:footer="708" w:gutter="0"/>
